--- a/LKS 3.0/LKS.Web.SPA/template/Сборы_Список_проинструктированных_по_ТБ.docx
+++ b/LKS 3.0/LKS.Web.SPA/template/Сборы_Список_проинструктированных_по_ТБ.docx
@@ -30,6 +30,7 @@
           </w:placeholder>
           <w15:appearance w15:val="hidden"/>
         </w:sdtPr>
+        <w:sdtEndPr/>
         <w:sdtContent>
           <w:r>
             <w:t>$</w:t>
@@ -107,6 +108,7 @@
           </w:placeholder>
           <w15:appearance w15:val="hidden"/>
         </w:sdtPr>
+        <w:sdtEndPr/>
         <w:sdtContent>
           <w:r>
             <w:t>$</w:t>
@@ -125,18 +127,30 @@
       <w:r>
         <w:t xml:space="preserve"> </w:t>
       </w:r>
-      <w:r>
-        <w:t>#</w:t>
-      </w:r>
-      <w:r>
-        <w:rPr>
-          <w:lang w:val="en-US"/>
-        </w:rPr>
-        <w:t>date</w:t>
-      </w:r>
-      <w:r>
-        <w:t>.</w:t>
-      </w:r>
+      <w:sdt>
+        <w:sdtPr>
+          <w:rPr>
+            <w:lang w:val="en-US"/>
+          </w:rPr>
+          <w:alias w:val="Текущая дата"/>
+          <w:tag w:val="номер"/>
+          <w:id w:val="885151270"/>
+          <w:placeholder>
+            <w:docPart w:val="A6AB6E46380E40DA8C4D9E9ADA2EC00E"/>
+          </w:placeholder>
+          <w15:appearance w15:val="hidden"/>
+        </w:sdtPr>
+        <w:sdtContent>
+          <w:proofErr w:type="spellStart"/>
+          <w:r>
+            <w:rPr>
+              <w:lang w:val="en-US"/>
+            </w:rPr>
+            <w:t>dd</w:t>
+          </w:r>
+          <w:proofErr w:type="spellEnd"/>
+        </w:sdtContent>
+      </w:sdt>
     </w:p>
     <w:p>
       <w:pPr>
@@ -156,8 +170,8 @@
         <w:tblLook w:val="01E0" w:firstRow="1" w:lastRow="1" w:firstColumn="1" w:lastColumn="1" w:noHBand="0" w:noVBand="0"/>
       </w:tblPr>
       <w:tblGrid>
-        <w:gridCol w:w="355"/>
-        <w:gridCol w:w="1598"/>
+        <w:gridCol w:w="635"/>
+        <w:gridCol w:w="1321"/>
         <w:gridCol w:w="1415"/>
         <w:gridCol w:w="1775"/>
         <w:gridCol w:w="595"/>
@@ -176,7 +190,7 @@
         <w:gridCol w:w="594"/>
         <w:gridCol w:w="594"/>
         <w:gridCol w:w="594"/>
-        <w:gridCol w:w="591"/>
+        <w:gridCol w:w="588"/>
       </w:tblGrid>
       <w:tr>
         <w:trPr>
@@ -185,7 +199,7 @@
         </w:trPr>
         <w:tc>
           <w:tcPr>
-            <w:tcW w:w="116" w:type="pct"/>
+            <w:tcW w:w="208" w:type="pct"/>
             <w:vAlign w:val="center"/>
           </w:tcPr>
           <w:p>
@@ -215,7 +229,7 @@
         </w:tc>
         <w:tc>
           <w:tcPr>
-            <w:tcW w:w="1569" w:type="pct"/>
+            <w:tcW w:w="1479" w:type="pct"/>
             <w:gridSpan w:val="3"/>
             <w:tcBorders>
               <w:bottom w:val="single" w:sz="4" w:space="0" w:color="auto"/>
@@ -857,7 +871,7 @@
       <w:tr>
         <w:tc>
           <w:tcPr>
-            <w:tcW w:w="116" w:type="pct"/>
+            <w:tcW w:w="208" w:type="pct"/>
             <w:vAlign w:val="center"/>
           </w:tcPr>
           <w:p>
@@ -879,6 +893,7 @@
                 </w:placeholder>
                 <w15:appearance w15:val="hidden"/>
               </w:sdtPr>
+              <w:sdtEndPr/>
               <w:sdtContent>
                 <w:r>
                   <w:rPr>
@@ -886,38 +901,38 @@
                   </w:rPr>
                   <w:t>$</w:t>
                 </w:r>
-                <w:r>
-                  <w:rPr>
-                    <w:lang w:val="en-US"/>
-                  </w:rPr>
-                  <w:t xml:space="preserve"> </w:t>
-                </w:r>
-                <w:sdt>
-                  <w:sdtPr>
-                    <w:rPr>
-                      <w:lang w:val="en-US"/>
-                    </w:rPr>
-                    <w:alias w:val="номер"/>
-                    <w:tag w:val="номер"/>
-                    <w:id w:val="-975136688"/>
-                    <w:placeholder>
-                      <w:docPart w:val="59E7DB522BF54BBAB9028CD635B006D8"/>
-                    </w:placeholder>
-                    <w15:appearance w15:val="hidden"/>
-                  </w:sdtPr>
-                  <w:sdtContent>
-                    <w:r>
-                      <w:t>№</w:t>
-                    </w:r>
-                  </w:sdtContent>
-                </w:sdt>
               </w:sdtContent>
             </w:sdt>
-          </w:p>
-        </w:tc>
-        <w:tc>
-          <w:tcPr>
-            <w:tcW w:w="524" w:type="pct"/>
+            <w:r>
+              <w:rPr>
+                <w:lang w:val="en-US"/>
+              </w:rPr>
+              <w:t xml:space="preserve"> </w:t>
+            </w:r>
+            <w:sdt>
+              <w:sdtPr>
+                <w:rPr>
+                  <w:lang w:val="en-US"/>
+                </w:rPr>
+                <w:alias w:val="номер"/>
+                <w:tag w:val="номер"/>
+                <w:id w:val="-975136688"/>
+                <w:placeholder>
+                  <w:docPart w:val="1E193BE6F8D64C66A757BA7BFFB0B3DD"/>
+                </w:placeholder>
+                <w15:appearance w15:val="hidden"/>
+              </w:sdtPr>
+              <w:sdtContent>
+                <w:r>
+                  <w:t>№</w:t>
+                </w:r>
+              </w:sdtContent>
+            </w:sdt>
+          </w:p>
+        </w:tc>
+        <w:tc>
+          <w:tcPr>
+            <w:tcW w:w="433" w:type="pct"/>
             <w:tcBorders>
               <w:right w:val="nil"/>
             </w:tcBorders>
@@ -928,13 +943,17 @@
             <w:pPr>
               <w:jc w:val="center"/>
               <w:rPr>
-                <w:sz w:val="22"/>
-                <w:szCs w:val="22"/>
+                <w:sz w:val="23"/>
+                <w:szCs w:val="23"/>
                 <w:lang w:val="en-US"/>
               </w:rPr>
             </w:pPr>
             <w:sdt>
               <w:sdtPr>
+                <w:rPr>
+                  <w:sz w:val="23"/>
+                  <w:szCs w:val="23"/>
+                </w:rPr>
                 <w:alias w:val="Фамилия"/>
                 <w:tag w:val="Фамилия"/>
                 <w:id w:val="-1529641670"/>
@@ -943,8 +962,13 @@
                 </w:placeholder>
                 <w15:appearance w15:val="hidden"/>
               </w:sdtPr>
+              <w:sdtEndPr/>
               <w:sdtContent>
                 <w:r>
+                  <w:rPr>
+                    <w:sz w:val="23"/>
+                    <w:szCs w:val="23"/>
+                  </w:rPr>
                   <w:t>Иванов</w:t>
                 </w:r>
               </w:sdtContent>
@@ -965,13 +989,17 @@
             <w:pPr>
               <w:jc w:val="center"/>
               <w:rPr>
-                <w:sz w:val="22"/>
-                <w:szCs w:val="22"/>
+                <w:sz w:val="23"/>
+                <w:szCs w:val="23"/>
                 <w:lang w:val="en-US"/>
               </w:rPr>
             </w:pPr>
             <w:sdt>
               <w:sdtPr>
+                <w:rPr>
+                  <w:sz w:val="23"/>
+                  <w:szCs w:val="23"/>
+                </w:rPr>
                 <w:alias w:val="Имя"/>
                 <w:tag w:val="Имя"/>
                 <w:id w:val="1656256342"/>
@@ -979,8 +1007,13 @@
                   <w:docPart w:val="5293397C6935472D8CFDDC74E10A15E7"/>
                 </w:placeholder>
               </w:sdtPr>
+              <w:sdtEndPr/>
               <w:sdtContent>
                 <w:r>
+                  <w:rPr>
+                    <w:sz w:val="23"/>
+                    <w:szCs w:val="23"/>
+                  </w:rPr>
                   <w:t>Иван</w:t>
                 </w:r>
               </w:sdtContent>
@@ -999,13 +1032,17 @@
           <w:p>
             <w:pPr>
               <w:rPr>
-                <w:sz w:val="22"/>
-                <w:szCs w:val="22"/>
+                <w:sz w:val="23"/>
+                <w:szCs w:val="23"/>
                 <w:lang w:val="en-US"/>
               </w:rPr>
             </w:pPr>
             <w:sdt>
               <w:sdtPr>
+                <w:rPr>
+                  <w:sz w:val="23"/>
+                  <w:szCs w:val="23"/>
+                </w:rPr>
                 <w:alias w:val="Отчество"/>
                 <w:tag w:val="Отчество"/>
                 <w:id w:val="2069693895"/>
@@ -1014,8 +1051,13 @@
                 </w:placeholder>
                 <w15:appearance w15:val="hidden"/>
               </w:sdtPr>
+              <w:sdtEndPr/>
               <w:sdtContent>
                 <w:r>
+                  <w:rPr>
+                    <w:sz w:val="23"/>
+                    <w:szCs w:val="23"/>
+                  </w:rPr>
                   <w:t>Иванович</w:t>
                 </w:r>
               </w:sdtContent>
@@ -1211,12 +1253,7 @@
         <w:jc w:val="center"/>
       </w:pPr>
       <w:r>
-        <w:t>Ответственный</w:t>
-      </w:r>
-      <w:bookmarkStart w:id="0" w:name="_GoBack"/>
-      <w:bookmarkEnd w:id="0"/>
-      <w:r>
-        <w:t xml:space="preserve"> преподаватель</w:t>
+        <w:t>Ответственный преподаватель</w:t>
       </w:r>
     </w:p>
     <w:p>
@@ -1248,7 +1285,10 @@
           </w:placeholder>
           <w15:appearance w15:val="hidden"/>
         </w:sdtPr>
+        <w:sdtEndPr/>
         <w:sdtContent>
+          <w:bookmarkStart w:id="0" w:name="_GoBack"/>
+          <w:bookmarkEnd w:id="0"/>
           <w:r>
             <w:rPr>
               <w:lang w:val="en-US"/>
@@ -1282,6 +1322,7 @@
           </w:placeholder>
           <w15:appearance w15:val="hidden"/>
         </w:sdtPr>
+        <w:sdtEndPr/>
         <w:sdtContent>
           <w:r>
             <w:rPr>
@@ -2674,35 +2715,6 @@
     </w:docPart>
     <w:docPart>
       <w:docPartPr>
-        <w:name w:val="59E7DB522BF54BBAB9028CD635B006D8"/>
-        <w:category>
-          <w:name w:val="Общие"/>
-          <w:gallery w:val="placeholder"/>
-        </w:category>
-        <w:types>
-          <w:type w:val="bbPlcHdr"/>
-        </w:types>
-        <w:behaviors>
-          <w:behavior w:val="content"/>
-        </w:behaviors>
-        <w:guid w:val="{ED27AF08-F22E-4B26-9B1E-3620F00DEA4F}"/>
-      </w:docPartPr>
-      <w:docPartBody>
-        <w:p>
-          <w:pPr>
-            <w:pStyle w:val="59E7DB522BF54BBAB9028CD635B006D8"/>
-          </w:pPr>
-          <w:r>
-            <w:rPr>
-              <w:rStyle w:val="a3"/>
-            </w:rPr>
-            <w:t>Место для ввода текста.</w:t>
-          </w:r>
-        </w:p>
-      </w:docPartBody>
-    </w:docPart>
-    <w:docPart>
-      <w:docPartPr>
         <w:name w:val="60ADFAE2434E42CD872F7AB3AD3B70A5"/>
         <w:category>
           <w:name w:val="Общие"/>
@@ -2846,6 +2858,64 @@
         </w:p>
       </w:docPartBody>
     </w:docPart>
+    <w:docPart>
+      <w:docPartPr>
+        <w:name w:val="A6AB6E46380E40DA8C4D9E9ADA2EC00E"/>
+        <w:category>
+          <w:name w:val="Общие"/>
+          <w:gallery w:val="placeholder"/>
+        </w:category>
+        <w:types>
+          <w:type w:val="bbPlcHdr"/>
+        </w:types>
+        <w:behaviors>
+          <w:behavior w:val="content"/>
+        </w:behaviors>
+        <w:guid w:val="{F61FE52D-F351-419C-B9CC-3CC319415215}"/>
+      </w:docPartPr>
+      <w:docPartBody>
+        <w:p>
+          <w:pPr>
+            <w:pStyle w:val="A6AB6E46380E40DA8C4D9E9ADA2EC00E"/>
+          </w:pPr>
+          <w:r>
+            <w:rPr>
+              <w:rStyle w:val="a3"/>
+            </w:rPr>
+            <w:t>Место для ввода текста.</w:t>
+          </w:r>
+        </w:p>
+      </w:docPartBody>
+    </w:docPart>
+    <w:docPart>
+      <w:docPartPr>
+        <w:name w:val="1E193BE6F8D64C66A757BA7BFFB0B3DD"/>
+        <w:category>
+          <w:name w:val="Общие"/>
+          <w:gallery w:val="placeholder"/>
+        </w:category>
+        <w:types>
+          <w:type w:val="bbPlcHdr"/>
+        </w:types>
+        <w:behaviors>
+          <w:behavior w:val="content"/>
+        </w:behaviors>
+        <w:guid w:val="{23CEEEFE-DB6A-473D-A933-15A571E728A7}"/>
+      </w:docPartPr>
+      <w:docPartBody>
+        <w:p>
+          <w:pPr>
+            <w:pStyle w:val="1E193BE6F8D64C66A757BA7BFFB0B3DD"/>
+          </w:pPr>
+          <w:r>
+            <w:rPr>
+              <w:rStyle w:val="a3"/>
+            </w:rPr>
+            <w:t>Место для ввода текста.</w:t>
+          </w:r>
+        </w:p>
+      </w:docPartBody>
+    </w:docPart>
   </w:docParts>
 </w:glossaryDocument>
 </file>
@@ -2860,16 +2930,18 @@
     <w:sig w:usb0="E0002AFF" w:usb1="C0007841" w:usb2="00000009" w:usb3="00000000" w:csb0="000001FF" w:csb1="00000000"/>
   </w:font>
   <w:font w:name="Calibri Light">
+    <w:panose1 w:val="020F0302020204030204"/>
     <w:charset w:val="CC"/>
     <w:family w:val="swiss"/>
     <w:pitch w:val="variable"/>
     <w:sig w:usb0="A00002EF" w:usb1="4000207B" w:usb2="00000000" w:usb3="00000000" w:csb0="0000019F" w:csb1="00000000"/>
   </w:font>
   <w:font w:name="Calibri">
+    <w:panose1 w:val="020F0502020204030204"/>
     <w:charset w:val="CC"/>
     <w:family w:val="swiss"/>
     <w:pitch w:val="variable"/>
-    <w:sig w:usb0="E10002FF" w:usb1="4000ACFF" w:usb2="00000009" w:usb3="00000000" w:csb0="0000019F" w:csb1="00000000"/>
+    <w:sig w:usb0="E00002FF" w:usb1="4000ACFF" w:usb2="00000001" w:usb3="00000000" w:csb0="0000019F" w:csb1="00000000"/>
   </w:font>
 </w:fonts>
 </file>
@@ -2891,6 +2963,8 @@
     <w:rsidRoot w:val="00021AB0"/>
     <w:rsid w:val="00021AB0"/>
     <w:rsid w:val="001171A6"/>
+    <w:rsid w:val="00CD30BA"/>
+    <w:rsid w:val="00E757E4"/>
   </w:rsids>
   <m:mathPr>
     <m:mathFont m:val="Cambria Math"/>
@@ -3339,7 +3413,7 @@
     <w:basedOn w:val="a0"/>
     <w:uiPriority w:val="99"/>
     <w:semiHidden/>
-    <w:rsid w:val="00021AB0"/>
+    <w:rsid w:val="00CD30BA"/>
     <w:rPr>
       <w:color w:val="808080"/>
     </w:rPr>
@@ -3379,6 +3453,26 @@
   <w:style w:type="paragraph" w:customStyle="1" w:styleId="1D1047C27C5C4C988B711D75585597E0">
     <w:name w:val="1D1047C27C5C4C988B711D75585597E0"/>
     <w:rsid w:val="00021AB0"/>
+  </w:style>
+  <w:style w:type="paragraph" w:customStyle="1" w:styleId="B628D4CCCC634A798C3162E7F69588C2">
+    <w:name w:val="B628D4CCCC634A798C3162E7F69588C2"/>
+    <w:rsid w:val="00CD30BA"/>
+  </w:style>
+  <w:style w:type="paragraph" w:customStyle="1" w:styleId="A6AB6E46380E40DA8C4D9E9ADA2EC00E">
+    <w:name w:val="A6AB6E46380E40DA8C4D9E9ADA2EC00E"/>
+    <w:rsid w:val="00CD30BA"/>
+  </w:style>
+  <w:style w:type="paragraph" w:customStyle="1" w:styleId="892C0916922A4890A4B5584DD153D34E">
+    <w:name w:val="892C0916922A4890A4B5584DD153D34E"/>
+    <w:rsid w:val="00CD30BA"/>
+  </w:style>
+  <w:style w:type="paragraph" w:customStyle="1" w:styleId="3322131CB7D8494B829CB577C1433DFB">
+    <w:name w:val="3322131CB7D8494B829CB577C1433DFB"/>
+    <w:rsid w:val="00CD30BA"/>
+  </w:style>
+  <w:style w:type="paragraph" w:customStyle="1" w:styleId="1E193BE6F8D64C66A757BA7BFFB0B3DD">
+    <w:name w:val="1E193BE6F8D64C66A757BA7BFFB0B3DD"/>
+    <w:rsid w:val="00CD30BA"/>
   </w:style>
 </w:styles>
 </file>
